--- a/doc/task01/Literaturrecherche.docx
+++ b/doc/task01/Literaturrecherche.docx
@@ -15,7 +15,11 @@
     <w:sdt>
       <w:sdtPr>
         <w:rPr>
-          <w:lang w:val="de-DE"/>
+          <w:rFonts w:asciiTheme="minorHAnsi" w:eastAsiaTheme="minorHAnsi" w:hAnsiTheme="minorHAnsi" w:cstheme="minorBidi"/>
+          <w:color w:val="auto"/>
+          <w:sz w:val="22"/>
+          <w:szCs w:val="22"/>
+          <w:lang w:val="de-DE" w:eastAsia="en-US"/>
         </w:rPr>
         <w:id w:val="456764880"/>
         <w:docPartObj>
@@ -25,13 +29,8 @@
       </w:sdtPr>
       <w:sdtEndPr>
         <w:rPr>
-          <w:rFonts w:asciiTheme="minorHAnsi" w:eastAsiaTheme="minorHAnsi" w:hAnsiTheme="minorHAnsi" w:cstheme="minorBidi"/>
           <w:b/>
           <w:bCs/>
-          <w:color w:val="auto"/>
-          <w:sz w:val="22"/>
-          <w:szCs w:val="22"/>
-          <w:lang w:eastAsia="en-US"/>
         </w:rPr>
       </w:sdtEndPr>
       <w:sdtContent>
@@ -1010,6 +1009,9 @@
         </w:rPr>
       </w:pPr>
       <w:r>
+        <w:t xml:space="preserve"> </w:t>
+      </w:r>
+      <w:r>
         <w:br w:type="page"/>
       </w:r>
     </w:p>
@@ -1019,6 +1021,7 @@
       </w:pPr>
       <w:bookmarkStart w:id="1" w:name="_Toc54437101"/>
       <w:r>
+        <w:lastRenderedPageBreak/>
         <w:t>Recherche über Sucht aus «</w:t>
       </w:r>
       <w:r>
@@ -1998,6 +2001,7 @@
         </w:numPr>
       </w:pPr>
       <w:r>
+        <w:lastRenderedPageBreak/>
         <w:t>Verstärkung durch die Bezugsgruppe als situavitve Faktoren</w:t>
       </w:r>
     </w:p>
@@ -2235,6 +2239,7 @@
       </w:pPr>
       <w:bookmarkStart w:id="10" w:name="_Toc54437110"/>
       <w:r>
+        <w:lastRenderedPageBreak/>
         <w:t>Verhaltenstherapie</w:t>
       </w:r>
       <w:r>
@@ -3110,6 +3115,7 @@
       </w:pPr>
       <w:bookmarkStart w:id="12" w:name="_Toc54437112"/>
       <w:r>
+        <w:lastRenderedPageBreak/>
         <w:t>Studien</w:t>
       </w:r>
       <w:bookmarkEnd w:id="12"/>
@@ -4435,6 +4441,7 @@
                 <w:szCs w:val="16"/>
                 <w:lang w:val="en-US"/>
               </w:rPr>
+              <w:lastRenderedPageBreak/>
               <w:t xml:space="preserve">practice mindfulness exercises for preventing relapse [14], </w:t>
             </w:r>
           </w:p>
@@ -4476,6 +4483,7 @@
                 <w:sz w:val="16"/>
                 <w:szCs w:val="16"/>
               </w:rPr>
+              <w:lastRenderedPageBreak/>
               <w:t>Das was sie in betracht nahmen: HIGH LEVEL</w:t>
             </w:r>
           </w:p>
@@ -4527,6 +4535,7 @@
                 <w:szCs w:val="16"/>
                 <w:lang w:val="en-US"/>
               </w:rPr>
+              <w:lastRenderedPageBreak/>
               <w:t>(3) To provide accurate information, verified and updated by treatment facilities themselves</w:t>
             </w:r>
           </w:p>
@@ -4990,6 +4999,7 @@
                 <w:u w:val="single"/>
                 <w:lang w:val="en-US"/>
               </w:rPr>
+              <w:lastRenderedPageBreak/>
               <w:t>For web-based</w:t>
             </w:r>
             <w:r>
@@ -5109,6 +5119,7 @@
                 <w:szCs w:val="16"/>
                 <w:lang w:val="en-US"/>
               </w:rPr>
+              <w:lastRenderedPageBreak/>
               <w:t xml:space="preserve">a </w:t>
             </w:r>
             <w:r>
@@ -5736,7 +5747,16 @@
                 <w:szCs w:val="16"/>
                 <w:lang w:val="en-US"/>
               </w:rPr>
-              <w:t xml:space="preserve">Another mobile app called Location-Based Monitoring and Intervention System for Alcohol Use Disorders (LBMI-A) has reduced hazardous drinking days and drinks per day [29]. This app provides numerous features, similar to A-CHESS, </w:t>
+              <w:t xml:space="preserve">Another mobile app called Location-Based Monitoring and </w:t>
+            </w:r>
+            <w:r>
+              <w:rPr>
+                <w:sz w:val="16"/>
+                <w:szCs w:val="16"/>
+                <w:lang w:val="en-US"/>
+              </w:rPr>
+              <w:lastRenderedPageBreak/>
+              <w:t xml:space="preserve">Intervention System for Alcohol Use Disorders (LBMI-A) has reduced hazardous drinking days and drinks per day [29]. This app provides numerous features, similar to A-CHESS, </w:t>
             </w:r>
           </w:p>
           <w:p>
@@ -5927,6 +5947,7 @@
                 <w:szCs w:val="16"/>
                 <w:lang w:val="en-US"/>
               </w:rPr>
+              <w:lastRenderedPageBreak/>
               <w:t xml:space="preserve">It primarily focuses on </w:t>
             </w:r>
           </w:p>
@@ -6013,6 +6034,7 @@
                 <w:szCs w:val="16"/>
                 <w:lang w:val="en-US"/>
               </w:rPr>
+              <w:lastRenderedPageBreak/>
               <w:t xml:space="preserve">interactive voice recognition, </w:t>
             </w:r>
           </w:p>
@@ -6137,6 +6159,7 @@
                 <w:szCs w:val="16"/>
                 <w:lang w:val="en-US"/>
               </w:rPr>
+              <w:lastRenderedPageBreak/>
               <w:t>Ergebnisse</w:t>
             </w:r>
           </w:p>
@@ -6641,6 +6664,7 @@
                 <w:szCs w:val="16"/>
                 <w:lang w:val="en-US"/>
               </w:rPr>
+              <w:lastRenderedPageBreak/>
               <w:t xml:space="preserve">(4) Existing applications do not offer </w:t>
             </w:r>
             <w:r>
@@ -6734,6 +6758,7 @@
     </w:p>
     <w:p>
       <w:r>
+        <w:lastRenderedPageBreak/>
         <w:t>Quellen</w:t>
       </w:r>
     </w:p>
